--- a/web_viewer/trunk/documents/глоссарий.docx
+++ b/web_viewer/trunk/documents/глоссарий.docx
@@ -7,7 +7,13 @@
         <w:pStyle w:val="a4"/>
       </w:pPr>
       <w:r>
-        <w:t xml:space="preserve">Заявка – созданная клиентом/торговым представителем и зарегистрированная в программе </w:t>
+        <w:rPr>
+          <w:b/>
+        </w:rPr>
+        <w:t>Заявка</w:t>
+      </w:r>
+      <w:r>
+        <w:t xml:space="preserve"> – созданная клиентом/торговым представителем и зарегистрированная в программе </w:t>
       </w:r>
       <w:proofErr w:type="spellStart"/>
       <w:r>
@@ -21,163 +27,389 @@
     <w:p>
       <w:pPr>
         <w:pStyle w:val="a4"/>
-      </w:pPr>
-      <w:r>
-        <w:t>ЗН (</w:t>
+        <w:rPr>
+          <w:b/>
+        </w:rPr>
+      </w:pPr>
+      <w:r>
+        <w:rPr>
+          <w:b/>
+        </w:rPr>
+        <w:t xml:space="preserve">Внутренняя заявка - </w:t>
+      </w:r>
+    </w:p>
+    <w:p>
+      <w:pPr>
+        <w:pStyle w:val="a4"/>
+      </w:pPr>
+      <w:r>
+        <w:rPr>
+          <w:b/>
+        </w:rPr>
+        <w:t>Количество паллет</w:t>
+      </w:r>
+      <w:r>
+        <w:t xml:space="preserve"> – количество паллет, загружаемых в ТС на уровне маршрутного листа.</w:t>
+      </w:r>
+    </w:p>
+    <w:p>
+      <w:pPr>
+        <w:pStyle w:val="a4"/>
+      </w:pPr>
+      <w:r>
+        <w:rPr>
+          <w:b/>
+        </w:rPr>
+        <w:t>Количество мест</w:t>
+      </w:r>
+      <w:r>
+        <w:t xml:space="preserve"> — количество коробок которые занимают товары из данной накладной.</w:t>
+      </w:r>
+    </w:p>
+    <w:p>
+      <w:pPr>
+        <w:pStyle w:val="a4"/>
+      </w:pPr>
+      <w:r>
+        <w:rPr>
+          <w:b/>
+        </w:rPr>
+        <w:t>Пункт</w:t>
+      </w:r>
+      <w:r>
+        <w:t xml:space="preserve"> — конкретный адрес на местности, может быть одним из трех типов (склад, торговое представительство, клиент)</w:t>
+      </w:r>
+    </w:p>
+    <w:p>
+      <w:pPr>
+        <w:pStyle w:val="a4"/>
+      </w:pPr>
+      <w:r>
+        <w:rPr>
+          <w:b/>
+        </w:rPr>
+        <w:t>Маршрут</w:t>
+      </w:r>
+      <w:r>
+        <w:t xml:space="preserve"> – упорядоченный список из нескольких пунктов. В маршруте указывается время прибытия и обработки в каждом пункте.</w:t>
+      </w:r>
+    </w:p>
+    <w:p>
+      <w:pPr>
+        <w:pStyle w:val="a4"/>
+      </w:pPr>
+      <w:r>
+        <w:t>Плановые маршруты - расписание ,время и день недели прибытия в первую точку, транзитное время между пунктами и ПРР, данные о ТС грузоподъемность и стоимость маршрута</w:t>
+      </w:r>
+    </w:p>
+    <w:p>
+      <w:pPr>
+        <w:pStyle w:val="a4"/>
+      </w:pPr>
+      <w:r>
+        <w:t>Дополнительные маршруты - нет время прибытия но есть время подачи машины.</w:t>
+      </w:r>
+    </w:p>
+    <w:p>
+      <w:pPr>
+        <w:pStyle w:val="a4"/>
+      </w:pPr>
+      <w:r>
+        <w:t>Рейс- это маршрут ,выполняемый в конкретную дату</w:t>
+      </w:r>
+    </w:p>
+    <w:p>
+      <w:pPr>
+        <w:pStyle w:val="a4"/>
+      </w:pPr>
+      <w:r>
+        <w:rPr>
+          <w:lang w:val="en-US"/>
+        </w:rPr>
+        <w:t>DELIVERY</w:t>
+      </w:r>
+      <w:r>
+        <w:t>_</w:t>
+      </w:r>
+      <w:r>
+        <w:rPr>
+          <w:lang w:val="en-US"/>
+        </w:rPr>
+        <w:t>ROUT</w:t>
+      </w:r>
+      <w:r>
+        <w:rPr>
+          <w:lang w:val="en-US"/>
+        </w:rPr>
+        <w:t>E</w:t>
+      </w:r>
+      <w:r>
+        <w:t>- маршрут доставки</w:t>
+      </w:r>
+      <w:r>
+        <w:t>.(связь из набора рейсов)</w:t>
+      </w:r>
+    </w:p>
+    <w:p>
+      <w:pPr>
+        <w:pStyle w:val="a4"/>
+      </w:pPr>
+      <w:r>
+        <w:rPr>
+          <w:b/>
+        </w:rPr>
+        <w:t>Склад</w:t>
+      </w:r>
+      <w:r>
+        <w:t xml:space="preserve"> — тип пункта, любой маршрут должен начинается с данного типа пункта.</w:t>
+      </w:r>
+    </w:p>
+    <w:p>
+      <w:pPr>
+        <w:pStyle w:val="a4"/>
+      </w:pPr>
+      <w:r>
+        <w:rPr>
+          <w:b/>
+        </w:rPr>
+        <w:t>Торговое представительство</w:t>
+      </w:r>
+      <w:r>
+        <w:t xml:space="preserve"> — тип пункта</w:t>
+      </w:r>
+    </w:p>
+    <w:p>
+      <w:pPr>
+        <w:pStyle w:val="a4"/>
+      </w:pPr>
+      <w:r>
+        <w:rPr>
+          <w:b/>
+        </w:rPr>
+        <w:t xml:space="preserve">Клиент </w:t>
+      </w:r>
+      <w:r>
+        <w:t>— тип пункта</w:t>
+      </w:r>
+    </w:p>
+    <w:p>
+      <w:pPr>
+        <w:pStyle w:val="a4"/>
+      </w:pPr>
+      <w:r>
+        <w:rPr>
+          <w:b/>
+        </w:rPr>
+        <w:t>Пользователь</w:t>
+      </w:r>
+      <w:r>
+        <w:t xml:space="preserve"> — учетная запись в БД. Содержит имя, фамилию, отчество, логин, пароль, контактный номер </w:t>
       </w:r>
       <w:proofErr w:type="spellStart"/>
       <w:r>
-        <w:t>заявка_накладная</w:t>
+        <w:t>тлф</w:t>
       </w:r>
       <w:proofErr w:type="spellEnd"/>
       <w:r>
-        <w:t>) — автоматически создаваемая сущность в 1с. Из одной заявки создается одна или несколько ЗН. (в предметной области это разные сущности, сначала это внутренняя заявка, потом — накладная).</w:t>
-      </w:r>
-    </w:p>
-    <w:p>
-      <w:pPr>
-        <w:pStyle w:val="a4"/>
-      </w:pPr>
-      <w:r>
-        <w:t>Количество паллет – количество паллет, загружаемых в ТС на уровне маршрутного листа.</w:t>
-      </w:r>
-    </w:p>
-    <w:p>
-      <w:pPr>
-        <w:pStyle w:val="a4"/>
-      </w:pPr>
-      <w:r>
-        <w:t>Количество мест — количество коробок которые занимают товары из данной накладной.</w:t>
-      </w:r>
-    </w:p>
-    <w:p>
-      <w:pPr>
-        <w:pStyle w:val="a4"/>
-      </w:pPr>
-      <w:r>
-        <w:t>Пункт — конкретный адрес на местности, может быть одним из трех типов (склад, торговое представительство, клиент)</w:t>
-      </w:r>
-    </w:p>
-    <w:p>
-      <w:pPr>
-        <w:pStyle w:val="a4"/>
-      </w:pPr>
-      <w:r>
-        <w:t>Маршрут – упорядоченный список из нескольких пунктов. В маршруте указывается время прибытия и обработки в каждом пункте.</w:t>
-      </w:r>
-    </w:p>
-    <w:p>
-      <w:pPr>
-        <w:pStyle w:val="a4"/>
-      </w:pPr>
-      <w:r>
-        <w:t>Склад — тип пункта, любой маршрут должен начинается с данного типа пункта.</w:t>
-      </w:r>
-    </w:p>
-    <w:p>
-      <w:pPr>
-        <w:pStyle w:val="a4"/>
-      </w:pPr>
-      <w:r>
-        <w:t>Торговое представительство — тип пункта</w:t>
-      </w:r>
-    </w:p>
-    <w:p>
-      <w:pPr>
-        <w:pStyle w:val="a4"/>
-      </w:pPr>
-      <w:r>
-        <w:t>Клиент — тип пункта</w:t>
-      </w:r>
-    </w:p>
-    <w:p>
-      <w:pPr>
-        <w:pStyle w:val="a4"/>
-      </w:pPr>
-      <w:r>
-        <w:t xml:space="preserve">Пользователь — учетная запись в БД. Содержит имя, фамилию, отчество, логин, пароль, контактный номер </w:t>
+        <w:t>, электронный почтовый адрес.</w:t>
+      </w:r>
+    </w:p>
+    <w:p>
+      <w:pPr>
+        <w:pStyle w:val="a4"/>
+      </w:pPr>
+      <w:r>
+        <w:rPr>
+          <w:b/>
+        </w:rPr>
+        <w:t>Роль пользователя</w:t>
+      </w:r>
+      <w:r>
+        <w:t xml:space="preserve"> — набор ограничений по работе с базой данных и уникальный интерфейс.</w:t>
+      </w:r>
+    </w:p>
+    <w:p>
+      <w:pPr>
+        <w:pStyle w:val="a4"/>
+      </w:pPr>
+      <w:r>
+        <w:rPr>
+          <w:b/>
+        </w:rPr>
+        <w:t>Сборочный лист</w:t>
+      </w:r>
+      <w:r>
+        <w:t xml:space="preserve"> – документ, используемый сотрудником склада для сбора листа заказа.</w:t>
+      </w:r>
+    </w:p>
+    <w:p>
+      <w:pPr>
+        <w:pStyle w:val="a4"/>
+      </w:pPr>
+      <w:r>
+        <w:rPr>
+          <w:b/>
+        </w:rPr>
+        <w:t xml:space="preserve">Расходная накладная </w:t>
+      </w:r>
+      <w:r>
+        <w:t>– документ, создаваемый на основе внутренней заявки, является ее атрибутом. Создание расходной накладной – отдельный статус.</w:t>
+      </w:r>
+    </w:p>
+    <w:p>
+      <w:pPr>
+        <w:pStyle w:val="a4"/>
+      </w:pPr>
+      <w:r>
+        <w:rPr>
+          <w:b/>
+        </w:rPr>
+        <w:t>Плечо маршрута</w:t>
+      </w:r>
+      <w:r>
+        <w:t xml:space="preserve"> – такое подмножество пунктов маршрута, в котором первый элемент совпадает с первым элементом маршрута, а все остальные элементы идут в порядке совпадающем с маршрутом. По другому — каждое плечо маршрута получается обрезкой пунктов маршрута справа. Одному маршрутному листу соответствует одно плечо маршрута.</w:t>
+      </w:r>
+    </w:p>
+    <w:p>
+      <w:pPr>
+        <w:pStyle w:val="a4"/>
+      </w:pPr>
+      <w:r>
+        <w:rPr>
+          <w:b/>
+        </w:rPr>
+        <w:t>Диспетчер склада</w:t>
+      </w:r>
+      <w:r>
+        <w:t xml:space="preserve"> – сотрудник, проставляющий данные о убытии ТС со склада. Данные вносятся на уровне МЛ и автоматически каждой накладной присваивается статус «</w:t>
       </w:r>
       <w:proofErr w:type="spellStart"/>
       <w:r>
-        <w:t>тлф</w:t>
+        <w:t>в</w:t>
+      </w:r>
+      <w:r>
+        <w:t>в</w:t>
       </w:r>
       <w:proofErr w:type="spellEnd"/>
       <w:r>
-        <w:t>, электронный почтовый адрес.</w:t>
-      </w:r>
-    </w:p>
-    <w:p>
-      <w:pPr>
-        <w:pStyle w:val="a4"/>
-      </w:pPr>
-      <w:r>
-        <w:t>Роль пользователя — набор ограничений по работе с базой данных и уникальный интерфейс.</w:t>
-      </w:r>
-    </w:p>
-    <w:p>
-      <w:pPr>
-        <w:pStyle w:val="a4"/>
-      </w:pPr>
-      <w:r>
-        <w:t>Сборочный лист – документ, используемый сотрудником склада для сбора листа заказа.</w:t>
-      </w:r>
-    </w:p>
-    <w:p>
-      <w:pPr>
-        <w:pStyle w:val="a4"/>
-      </w:pPr>
-      <w:r>
-        <w:t>Расходная накладная – документ, создаваемый на основе внутренней заявки, является ее атрибутом. Создание расходной накладной – отдельный статус.</w:t>
-      </w:r>
-    </w:p>
-    <w:p>
-      <w:pPr>
-        <w:pStyle w:val="a4"/>
-      </w:pPr>
-      <w:r>
-        <w:t>Плечо маршрута – такое подмножество пунктов маршрута, в котором первый элемент совпадает с первым элементом маршрута, а все остальные элементы идут в порядке совпадающем с маршрутом. По другому — каждое плечо маршрута получается обрезкой пунктов маршрута справа. Одному маршрутному листу соответствует одно плечо маршрута.</w:t>
-      </w:r>
-    </w:p>
-    <w:p>
-      <w:pPr>
-        <w:pStyle w:val="a4"/>
-      </w:pPr>
-      <w:r>
-        <w:t>Диспетчер склада – сотрудник, проставляющий данные о убытии ТС со склада. Данные вносятся на уровне МЛ и автоматически каждой накладной присваивается статус «выехала со склада».</w:t>
-      </w:r>
-    </w:p>
-    <w:p>
-      <w:pPr>
-        <w:pStyle w:val="a4"/>
-      </w:pPr>
-      <w:r>
-        <w:t>Диспетчер – сотрудник транспортного узла, имеющий возможность проставлять статусы для расходных накладных, следующих в его подразделение (для каждой накладной). Для транзитных маршрутных листов возможность проставления статуса как для каждой накладной, так и для МЛ в целом.</w:t>
-      </w:r>
-    </w:p>
-    <w:p>
-      <w:pPr>
-        <w:pStyle w:val="a4"/>
-      </w:pPr>
-      <w:r>
-        <w:t>Статус накладной – информация о последнем действии с накладной.</w:t>
-      </w:r>
-    </w:p>
-    <w:p>
-      <w:pPr>
-        <w:pStyle w:val="a4"/>
-      </w:pPr>
-      <w:r>
+        <w:t xml:space="preserve"> транзите</w:t>
+      </w:r>
+      <w:r>
+        <w:t>».</w:t>
+      </w:r>
+    </w:p>
+    <w:p>
+      <w:pPr>
+        <w:pStyle w:val="a4"/>
+      </w:pPr>
+      <w:r>
+        <w:rPr>
+          <w:b/>
+        </w:rPr>
         <w:lastRenderedPageBreak/>
-        <w:t>Транспортный узел – торговое представительство, склад. Магистральные маршруты проходят через транспортные узлы.</w:t>
-      </w:r>
-    </w:p>
-    <w:p>
-      <w:pPr>
-        <w:pStyle w:val="a4"/>
-      </w:pPr>
-      <w:r>
-        <w:t>Объединение пунктов назначения – группировка адресов доставки (клиенты). Применяется для внутриузловых маршрутов.</w:t>
-      </w:r>
+        <w:t>Диспетчер</w:t>
+      </w:r>
+      <w:r>
+        <w:t xml:space="preserve"> – сотрудник транспортного узла, имеющий возможность проставлять статусы для расходных накладных, следующих в его подразделение (для каждой накладной). Для транзитных маршрутных листов возможность проставления статуса как для каждой накладной, так и для МЛ в целом.</w:t>
+      </w:r>
+    </w:p>
+    <w:p>
+      <w:pPr>
+        <w:pStyle w:val="a4"/>
+      </w:pPr>
+      <w:r>
+        <w:rPr>
+          <w:b/>
+        </w:rPr>
+        <w:t>Статус накладной</w:t>
+      </w:r>
+      <w:r>
+        <w:t xml:space="preserve"> – информация о последнем действии с накладной.</w:t>
+      </w:r>
+    </w:p>
+    <w:p>
+      <w:pPr>
+        <w:pStyle w:val="a4"/>
+      </w:pPr>
+      <w:r>
+        <w:rPr>
+          <w:b/>
+        </w:rPr>
+        <w:t>Транспортный узел</w:t>
+      </w:r>
+      <w:r>
+        <w:t xml:space="preserve"> – торговое представительство, склад. Магистральные маршруты проходят через транспортные узлы.</w:t>
+      </w:r>
+    </w:p>
+    <w:p>
+      <w:pPr>
+        <w:pStyle w:val="a4"/>
+      </w:pPr>
+      <w:r>
+        <w:rPr>
+          <w:b/>
+        </w:rPr>
+        <w:t>Объединение пунктов назначения</w:t>
+      </w:r>
+      <w:r>
+        <w:t xml:space="preserve"> – группировка адресов доставки (клиенты). Применяется для внутриузловых маршрутов.</w:t>
+      </w:r>
+    </w:p>
+    <w:p>
+      <w:pPr>
+        <w:pStyle w:val="a4"/>
+      </w:pPr>
+      <w:r>
+        <w:rPr>
+          <w:b/>
+        </w:rPr>
+        <w:t xml:space="preserve">Время </w:t>
+      </w:r>
+      <w:r>
+        <w:rPr>
+          <w:b/>
+        </w:rPr>
+        <w:t xml:space="preserve"> подачи машины</w:t>
+      </w:r>
+      <w:r>
+        <w:t>- это время, от приема заявки на перевозку до подачи машины на склад(или определенное договором место).</w:t>
+      </w:r>
+    </w:p>
+    <w:p>
+      <w:pPr>
+        <w:pStyle w:val="a4"/>
+      </w:pPr>
+      <w:r>
+        <w:rPr>
+          <w:b/>
+        </w:rPr>
+        <w:t xml:space="preserve">Грузоподъемность </w:t>
+      </w:r>
+      <w:r>
+        <w:t>машины будем измерять в стоимости товара(допустим в машину вмещается товар, стоимость которого 5 миллионов).</w:t>
+      </w:r>
+    </w:p>
+    <w:p>
+      <w:pPr>
+        <w:pStyle w:val="a4"/>
+      </w:pPr>
+    </w:p>
+    <w:p>
+      <w:pPr>
+        <w:pStyle w:val="a4"/>
+      </w:pPr>
+    </w:p>
+    <w:p>
+      <w:pPr>
+        <w:pStyle w:val="a4"/>
+      </w:pPr>
+    </w:p>
+    <w:p>
+      <w:pPr>
+        <w:rPr>
+          <w:lang w:val="ru-RU"/>
+        </w:rPr>
+      </w:pPr>
     </w:p>
     <w:p>
       <w:pPr>
